--- a/User Manual.docx
+++ b/User Manual.docx
@@ -49,10 +49,7 @@
         <w:t>s</w:t>
       </w:r>
       <w:r>
-        <w:t xml:space="preserve"> to resolve expressions using correct operator precedence</w:t>
-      </w:r>
-      <w:r>
-        <w:t xml:space="preserve">. </w:t>
+        <w:t xml:space="preserve"> to resolve expressions using correct operator precedence. </w:t>
       </w:r>
       <w:r>
         <w:t xml:space="preserve">It attempts to </w:t>
@@ -209,6 +206,11 @@
       </w:r>
     </w:p>
     <w:p>
+      <w:pPr>
+        <w:rPr>
+          <w:rStyle w:val="Hyperlink"/>
+        </w:rPr>
+      </w:pPr>
       <w:hyperlink r:id="rId5" w:history="1">
         <w:r>
           <w:rPr>
@@ -217,6 +219,81 @@
           <w:t>https://github.com/midkids/IvyTech.git</w:t>
         </w:r>
       </w:hyperlink>
+    </w:p>
+    <w:p>
+      <w:pPr>
+        <w:pStyle w:val="Heading1"/>
+        <w:rPr>
+          <w:rStyle w:val="Hyperlink"/>
+          <w:u w:val="none"/>
+        </w:rPr>
+      </w:pPr>
+      <w:r>
+        <w:rPr>
+          <w:rStyle w:val="Hyperlink"/>
+          <w:u w:val="none"/>
+        </w:rPr>
+        <w:t>Software Requirements</w:t>
+      </w:r>
+    </w:p>
+    <w:p>
+      <w:r>
+        <w:t>The PEMDAS+ application requires the following software to run:</w:t>
+      </w:r>
+    </w:p>
+    <w:p>
+      <w:pPr>
+        <w:pStyle w:val="ListParagraph"/>
+        <w:numPr>
+          <w:ilvl w:val="0"/>
+          <w:numId w:val="5"/>
+        </w:numPr>
+      </w:pPr>
+      <w:r>
+        <w:t>Python 3</w:t>
+      </w:r>
+    </w:p>
+    <w:p>
+      <w:pPr>
+        <w:pStyle w:val="ListParagraph"/>
+        <w:numPr>
+          <w:ilvl w:val="0"/>
+          <w:numId w:val="5"/>
+        </w:numPr>
+      </w:pPr>
+      <w:r>
+        <w:t>The breezypythongui.py module</w:t>
+      </w:r>
+    </w:p>
+    <w:p>
+      <w:pPr>
+        <w:pStyle w:val="ListParagraph"/>
+        <w:numPr>
+          <w:ilvl w:val="0"/>
+          <w:numId w:val="5"/>
+        </w:numPr>
+      </w:pPr>
+      <w:r>
+        <w:t xml:space="preserve">The </w:t>
+      </w:r>
+      <w:r>
+        <w:t>PEMDAS.py module</w:t>
+      </w:r>
+    </w:p>
+    <w:p>
+      <w:pPr>
+        <w:pStyle w:val="ListParagraph"/>
+        <w:numPr>
+          <w:ilvl w:val="0"/>
+          <w:numId w:val="5"/>
+        </w:numPr>
+      </w:pPr>
+      <w:r>
+        <w:t>The lock2a.gif and lock2b.gif</w:t>
+      </w:r>
+      <w:r>
+        <w:t xml:space="preserve"> images</w:t>
+      </w:r>
     </w:p>
     <w:p/>
     <w:p>
@@ -587,22 +664,7 @@
         <w:t xml:space="preserve">solve the expression. </w:t>
       </w:r>
       <w:r>
-        <w:t>The application shows a</w:t>
-      </w:r>
-      <w:r>
-        <w:t>n</w:t>
-      </w:r>
-      <w:r>
-        <w:t xml:space="preserve"> </w:t>
-      </w:r>
-      <w:r>
-        <w:t>un</w:t>
-      </w:r>
-      <w:r>
-        <w:t>locked image of a lock w</w:t>
-      </w:r>
-      <w:r>
-        <w:t xml:space="preserve">hen the user submits a correct </w:t>
+        <w:t xml:space="preserve">The application shows an unlocked image of a lock when the user submits a correct </w:t>
       </w:r>
       <w:r>
         <w:t>answer (</w:t>
@@ -1026,13 +1088,7 @@
         </w:numPr>
       </w:pPr>
       <w:r>
-        <w:t xml:space="preserve">The number of operators in the next expression will be one </w:t>
-      </w:r>
-      <w:r>
-        <w:t>less</w:t>
-      </w:r>
-      <w:r>
-        <w:t xml:space="preserve"> than the one </w:t>
+        <w:t xml:space="preserve">The number of operators in the next expression will be one less than the one </w:t>
       </w:r>
       <w:r>
         <w:t>just missed</w:t>
@@ -1132,13 +1188,7 @@
         </w:numPr>
       </w:pPr>
       <w:r>
-        <w:t xml:space="preserve">If the user enters a correct answer on their </w:t>
-      </w:r>
-      <w:r>
-        <w:t>third</w:t>
-      </w:r>
-      <w:r>
-        <w:t xml:space="preserve"> attempt, they are awarded points per the same formula, except the 50 is replaced with a </w:t>
+        <w:t xml:space="preserve">If the user enters a correct answer on their third attempt, they are awarded points per the same formula, except the 50 is replaced with a </w:t>
       </w:r>
       <w:r>
         <w:t>1</w:t>
@@ -1504,6 +1554,119 @@
     </w:lvl>
   </w:abstractNum>
   <w:abstractNum w:abstractNumId="3" w15:restartNumberingAfterBreak="0">
+    <w:nsid w:val="61B76747"/>
+    <w:multiLevelType w:val="hybridMultilevel"/>
+    <w:tmpl w:val="C80AC886"/>
+    <w:lvl w:ilvl="0" w:tplc="04090001">
+      <w:start w:val="1"/>
+      <w:numFmt w:val="bullet"/>
+      <w:lvlText w:val=""/>
+      <w:lvlJc w:val="left"/>
+      <w:pPr>
+        <w:ind w:left="720" w:hanging="360"/>
+      </w:pPr>
+      <w:rPr>
+        <w:rFonts w:ascii="Symbol" w:hAnsi="Symbol" w:hint="default"/>
+      </w:rPr>
+    </w:lvl>
+    <w:lvl w:ilvl="1" w:tplc="04090003" w:tentative="1">
+      <w:start w:val="1"/>
+      <w:numFmt w:val="bullet"/>
+      <w:lvlText w:val="o"/>
+      <w:lvlJc w:val="left"/>
+      <w:pPr>
+        <w:ind w:left="1440" w:hanging="360"/>
+      </w:pPr>
+      <w:rPr>
+        <w:rFonts w:ascii="Courier New" w:hAnsi="Courier New" w:cs="Courier New" w:hint="default"/>
+      </w:rPr>
+    </w:lvl>
+    <w:lvl w:ilvl="2" w:tplc="04090005" w:tentative="1">
+      <w:start w:val="1"/>
+      <w:numFmt w:val="bullet"/>
+      <w:lvlText w:val=""/>
+      <w:lvlJc w:val="left"/>
+      <w:pPr>
+        <w:ind w:left="2160" w:hanging="360"/>
+      </w:pPr>
+      <w:rPr>
+        <w:rFonts w:ascii="Wingdings" w:hAnsi="Wingdings" w:hint="default"/>
+      </w:rPr>
+    </w:lvl>
+    <w:lvl w:ilvl="3" w:tplc="04090001" w:tentative="1">
+      <w:start w:val="1"/>
+      <w:numFmt w:val="bullet"/>
+      <w:lvlText w:val=""/>
+      <w:lvlJc w:val="left"/>
+      <w:pPr>
+        <w:ind w:left="2880" w:hanging="360"/>
+      </w:pPr>
+      <w:rPr>
+        <w:rFonts w:ascii="Symbol" w:hAnsi="Symbol" w:hint="default"/>
+      </w:rPr>
+    </w:lvl>
+    <w:lvl w:ilvl="4" w:tplc="04090003" w:tentative="1">
+      <w:start w:val="1"/>
+      <w:numFmt w:val="bullet"/>
+      <w:lvlText w:val="o"/>
+      <w:lvlJc w:val="left"/>
+      <w:pPr>
+        <w:ind w:left="3600" w:hanging="360"/>
+      </w:pPr>
+      <w:rPr>
+        <w:rFonts w:ascii="Courier New" w:hAnsi="Courier New" w:cs="Courier New" w:hint="default"/>
+      </w:rPr>
+    </w:lvl>
+    <w:lvl w:ilvl="5" w:tplc="04090005" w:tentative="1">
+      <w:start w:val="1"/>
+      <w:numFmt w:val="bullet"/>
+      <w:lvlText w:val=""/>
+      <w:lvlJc w:val="left"/>
+      <w:pPr>
+        <w:ind w:left="4320" w:hanging="360"/>
+      </w:pPr>
+      <w:rPr>
+        <w:rFonts w:ascii="Wingdings" w:hAnsi="Wingdings" w:hint="default"/>
+      </w:rPr>
+    </w:lvl>
+    <w:lvl w:ilvl="6" w:tplc="04090001" w:tentative="1">
+      <w:start w:val="1"/>
+      <w:numFmt w:val="bullet"/>
+      <w:lvlText w:val=""/>
+      <w:lvlJc w:val="left"/>
+      <w:pPr>
+        <w:ind w:left="5040" w:hanging="360"/>
+      </w:pPr>
+      <w:rPr>
+        <w:rFonts w:ascii="Symbol" w:hAnsi="Symbol" w:hint="default"/>
+      </w:rPr>
+    </w:lvl>
+    <w:lvl w:ilvl="7" w:tplc="04090003" w:tentative="1">
+      <w:start w:val="1"/>
+      <w:numFmt w:val="bullet"/>
+      <w:lvlText w:val="o"/>
+      <w:lvlJc w:val="left"/>
+      <w:pPr>
+        <w:ind w:left="5760" w:hanging="360"/>
+      </w:pPr>
+      <w:rPr>
+        <w:rFonts w:ascii="Courier New" w:hAnsi="Courier New" w:cs="Courier New" w:hint="default"/>
+      </w:rPr>
+    </w:lvl>
+    <w:lvl w:ilvl="8" w:tplc="04090005" w:tentative="1">
+      <w:start w:val="1"/>
+      <w:numFmt w:val="bullet"/>
+      <w:lvlText w:val=""/>
+      <w:lvlJc w:val="left"/>
+      <w:pPr>
+        <w:ind w:left="6480" w:hanging="360"/>
+      </w:pPr>
+      <w:rPr>
+        <w:rFonts w:ascii="Wingdings" w:hAnsi="Wingdings" w:hint="default"/>
+      </w:rPr>
+    </w:lvl>
+  </w:abstractNum>
+  <w:abstractNum w:abstractNumId="4" w15:restartNumberingAfterBreak="0">
     <w:nsid w:val="7F496923"/>
     <w:multiLevelType w:val="hybridMultilevel"/>
     <w:tmpl w:val="07C42BD6"/>
@@ -1596,13 +1759,16 @@
     <w:abstractNumId w:val="2"/>
   </w:num>
   <w:num w:numId="2" w16cid:durableId="630214734">
-    <w:abstractNumId w:val="3"/>
+    <w:abstractNumId w:val="4"/>
   </w:num>
   <w:num w:numId="3" w16cid:durableId="252403124">
     <w:abstractNumId w:val="0"/>
   </w:num>
   <w:num w:numId="4" w16cid:durableId="1405376354">
     <w:abstractNumId w:val="1"/>
+  </w:num>
+  <w:num w:numId="5" w16cid:durableId="1076901887">
+    <w:abstractNumId w:val="3"/>
   </w:num>
 </w:numbering>
 </file>
